--- a/process-documents/meeting-notes/Minutes - Initial Backlog Meeting.docx
+++ b/process-documents/meeting-notes/Minutes - Initial Backlog Meeting.docx
@@ -33,6 +33,9 @@
       <w:r>
         <w:t>Ryan Storey</w:t>
       </w:r>
+      <w:r>
+        <w:t xml:space="preserve"> (meeting lead)</w:t>
+      </w:r>
     </w:p>
     <w:p>
       <w:pPr>
@@ -67,13 +70,8 @@
         </w:numPr>
       </w:pPr>
       <w:r>
-        <w:t xml:space="preserve">Oskar </w:t>
-      </w:r>
-      <w:proofErr w:type="spellStart"/>
-      <w:r>
-        <w:t>Oramus</w:t>
-      </w:r>
-      <w:proofErr w:type="spellEnd"/>
+        <w:t>Oskar Oramus</w:t>
+      </w:r>
     </w:p>
     <w:p>
       <w:pPr>
